--- a/HEED_Renewable_Energy_Recommendations_Tool_v1_Technical_Documentation.docx
+++ b/HEED_Renewable_Energy_Recommendations_Tool_v1_Technical_Documentation.docx
@@ -162,21 +162,7 @@
         <w:rPr>
           <w:rFonts w:asciiTheme="minorHAnsi" w:hAnsiTheme="minorHAnsi" w:cstheme="minorHAnsi"/>
         </w:rPr>
-        <w:t xml:space="preserve">Authors: Rembrandt </w:t>
-      </w:r>
-      <w:proofErr w:type="spellStart"/>
-      <w:r>
-        <w:rPr>
-          <w:rFonts w:asciiTheme="minorHAnsi" w:hAnsiTheme="minorHAnsi" w:cstheme="minorHAnsi"/>
-        </w:rPr>
-        <w:t>Koppelaar</w:t>
-      </w:r>
-      <w:proofErr w:type="spellEnd"/>
-      <w:r>
-        <w:rPr>
-          <w:rFonts w:asciiTheme="minorHAnsi" w:hAnsiTheme="minorHAnsi" w:cstheme="minorHAnsi"/>
-        </w:rPr>
-        <w:t xml:space="preserve"> (</w:t>
+        <w:t>Authors: Rembrandt Koppelaar (</w:t>
       </w:r>
       <w:r>
         <w:rPr>
@@ -211,7 +197,6 @@
           <w:rFonts w:asciiTheme="minorHAnsi" w:hAnsiTheme="minorHAnsi" w:cstheme="minorHAnsi"/>
         </w:rPr>
       </w:pPr>
-      <w:bookmarkStart w:id="1" w:name="_Toc20307704"/>
     </w:p>
     <w:p>
       <w:pPr>
@@ -220,6 +205,7 @@
           <w:rFonts w:asciiTheme="minorHAnsi" w:hAnsiTheme="minorHAnsi" w:cstheme="minorHAnsi"/>
         </w:rPr>
       </w:pPr>
+      <w:bookmarkStart w:id="1" w:name="_Toc21525937"/>
       <w:r>
         <w:rPr>
           <w:rFonts w:asciiTheme="minorHAnsi" w:hAnsiTheme="minorHAnsi" w:cstheme="minorHAnsi"/>
@@ -688,7 +674,7 @@
               <w:tab w:val="right" w:leader="dot" w:pos="9810"/>
             </w:tabs>
             <w:rPr>
-              <w:rFonts w:asciiTheme="minorHAnsi" w:eastAsiaTheme="minorEastAsia" w:hAnsiTheme="minorHAnsi" w:cstheme="minorHAnsi"/>
+              <w:rFonts w:asciiTheme="minorHAnsi" w:eastAsiaTheme="minorEastAsia" w:hAnsiTheme="minorHAnsi"/>
               <w:noProof/>
               <w:sz w:val="22"/>
               <w:lang w:eastAsia="en-GB"/>
@@ -712,18 +698,17 @@
             </w:rPr>
             <w:fldChar w:fldCharType="separate"/>
           </w:r>
-          <w:hyperlink w:anchor="_Toc20307704" w:history="1">
+          <w:hyperlink w:anchor="_Toc21525937" w:history="1">
             <w:r>
               <w:rPr>
                 <w:rStyle w:val="Hyperlink"/>
-                <w:rFonts w:asciiTheme="minorHAnsi" w:hAnsiTheme="minorHAnsi" w:cstheme="minorHAnsi"/>
+                <w:rFonts w:cstheme="minorHAnsi"/>
                 <w:noProof/>
               </w:rPr>
               <w:t>1. Overview of Calculation Flow</w:t>
             </w:r>
             <w:r>
               <w:rPr>
-                <w:rFonts w:asciiTheme="minorHAnsi" w:hAnsiTheme="minorHAnsi" w:cstheme="minorHAnsi"/>
                 <w:noProof/>
                 <w:webHidden/>
               </w:rPr>
@@ -731,7 +716,6 @@
             </w:r>
             <w:r>
               <w:rPr>
-                <w:rFonts w:asciiTheme="minorHAnsi" w:hAnsiTheme="minorHAnsi" w:cstheme="minorHAnsi"/>
                 <w:noProof/>
                 <w:webHidden/>
               </w:rPr>
@@ -739,22 +723,19 @@
             </w:r>
             <w:r>
               <w:rPr>
-                <w:rFonts w:asciiTheme="minorHAnsi" w:hAnsiTheme="minorHAnsi" w:cstheme="minorHAnsi"/>
                 <w:noProof/>
                 <w:webHidden/>
               </w:rPr>
-              <w:instrText xml:space="preserve"> PAGEREF _Toc20307704 \h </w:instrText>
-            </w:r>
-            <w:r>
-              <w:rPr>
-                <w:rFonts w:asciiTheme="minorHAnsi" w:hAnsiTheme="minorHAnsi" w:cstheme="minorHAnsi"/>
+              <w:instrText xml:space="preserve"> PAGEREF _Toc21525937 \h </w:instrText>
+            </w:r>
+            <w:r>
+              <w:rPr>
                 <w:noProof/>
                 <w:webHidden/>
               </w:rPr>
             </w:r>
             <w:r>
               <w:rPr>
-                <w:rFonts w:asciiTheme="minorHAnsi" w:hAnsiTheme="minorHAnsi" w:cstheme="minorHAnsi"/>
                 <w:noProof/>
                 <w:webHidden/>
               </w:rPr>
@@ -762,7 +743,6 @@
             </w:r>
             <w:r>
               <w:rPr>
-                <w:rFonts w:asciiTheme="minorHAnsi" w:hAnsiTheme="minorHAnsi" w:cstheme="minorHAnsi"/>
                 <w:noProof/>
                 <w:webHidden/>
               </w:rPr>
@@ -770,7 +750,6 @@
             </w:r>
             <w:r>
               <w:rPr>
-                <w:rFonts w:asciiTheme="minorHAnsi" w:hAnsiTheme="minorHAnsi" w:cstheme="minorHAnsi"/>
                 <w:noProof/>
                 <w:webHidden/>
               </w:rPr>
@@ -785,24 +764,23 @@
               <w:tab w:val="right" w:leader="dot" w:pos="9810"/>
             </w:tabs>
             <w:rPr>
-              <w:rFonts w:asciiTheme="minorHAnsi" w:eastAsiaTheme="minorEastAsia" w:hAnsiTheme="minorHAnsi" w:cstheme="minorHAnsi"/>
+              <w:rFonts w:asciiTheme="minorHAnsi" w:eastAsiaTheme="minorEastAsia" w:hAnsiTheme="minorHAnsi"/>
               <w:noProof/>
               <w:sz w:val="22"/>
               <w:lang w:eastAsia="en-GB"/>
             </w:rPr>
           </w:pPr>
-          <w:hyperlink w:anchor="_Toc20307705" w:history="1">
+          <w:hyperlink w:anchor="_Toc21525938" w:history="1">
             <w:r>
               <w:rPr>
                 <w:rStyle w:val="Hyperlink"/>
-                <w:rFonts w:asciiTheme="minorHAnsi" w:hAnsiTheme="minorHAnsi" w:cstheme="minorHAnsi"/>
+                <w:rFonts w:cstheme="minorHAnsi"/>
                 <w:noProof/>
               </w:rPr>
               <w:t>2. Energy Demand Calculations</w:t>
             </w:r>
             <w:r>
               <w:rPr>
-                <w:rFonts w:asciiTheme="minorHAnsi" w:hAnsiTheme="minorHAnsi" w:cstheme="minorHAnsi"/>
                 <w:noProof/>
                 <w:webHidden/>
               </w:rPr>
@@ -810,7 +788,6 @@
             </w:r>
             <w:r>
               <w:rPr>
-                <w:rFonts w:asciiTheme="minorHAnsi" w:hAnsiTheme="minorHAnsi" w:cstheme="minorHAnsi"/>
                 <w:noProof/>
                 <w:webHidden/>
               </w:rPr>
@@ -818,22 +795,19 @@
             </w:r>
             <w:r>
               <w:rPr>
-                <w:rFonts w:asciiTheme="minorHAnsi" w:hAnsiTheme="minorHAnsi" w:cstheme="minorHAnsi"/>
                 <w:noProof/>
                 <w:webHidden/>
               </w:rPr>
-              <w:instrText xml:space="preserve"> PAGEREF _Toc20307705 \h </w:instrText>
-            </w:r>
-            <w:r>
-              <w:rPr>
-                <w:rFonts w:asciiTheme="minorHAnsi" w:hAnsiTheme="minorHAnsi" w:cstheme="minorHAnsi"/>
+              <w:instrText xml:space="preserve"> PAGEREF _Toc21525938 \h </w:instrText>
+            </w:r>
+            <w:r>
+              <w:rPr>
                 <w:noProof/>
                 <w:webHidden/>
               </w:rPr>
             </w:r>
             <w:r>
               <w:rPr>
-                <w:rFonts w:asciiTheme="minorHAnsi" w:hAnsiTheme="minorHAnsi" w:cstheme="minorHAnsi"/>
                 <w:noProof/>
                 <w:webHidden/>
               </w:rPr>
@@ -841,7 +815,6 @@
             </w:r>
             <w:r>
               <w:rPr>
-                <w:rFonts w:asciiTheme="minorHAnsi" w:hAnsiTheme="minorHAnsi" w:cstheme="minorHAnsi"/>
                 <w:noProof/>
                 <w:webHidden/>
               </w:rPr>
@@ -849,7 +822,6 @@
             </w:r>
             <w:r>
               <w:rPr>
-                <w:rFonts w:asciiTheme="minorHAnsi" w:hAnsiTheme="minorHAnsi" w:cstheme="minorHAnsi"/>
                 <w:noProof/>
                 <w:webHidden/>
               </w:rPr>
@@ -864,24 +836,23 @@
               <w:tab w:val="right" w:leader="dot" w:pos="9810"/>
             </w:tabs>
             <w:rPr>
-              <w:rFonts w:asciiTheme="minorHAnsi" w:eastAsiaTheme="minorEastAsia" w:hAnsiTheme="minorHAnsi" w:cstheme="minorHAnsi"/>
+              <w:rFonts w:asciiTheme="minorHAnsi" w:eastAsiaTheme="minorEastAsia" w:hAnsiTheme="minorHAnsi"/>
               <w:noProof/>
               <w:sz w:val="22"/>
               <w:lang w:eastAsia="en-GB"/>
             </w:rPr>
           </w:pPr>
-          <w:hyperlink w:anchor="_Toc20307706" w:history="1">
+          <w:hyperlink w:anchor="_Toc21525939" w:history="1">
             <w:r>
               <w:rPr>
                 <w:rStyle w:val="Hyperlink"/>
-                <w:rFonts w:asciiTheme="minorHAnsi" w:hAnsiTheme="minorHAnsi" w:cstheme="minorHAnsi"/>
+                <w:rFonts w:cstheme="minorHAnsi"/>
                 <w:noProof/>
               </w:rPr>
-              <w:t>4. Energy Supply Calculations</w:t>
-            </w:r>
-            <w:r>
-              <w:rPr>
-                <w:rFonts w:asciiTheme="minorHAnsi" w:hAnsiTheme="minorHAnsi" w:cstheme="minorHAnsi"/>
+              <w:t>3. Energy Supply Calculations</w:t>
+            </w:r>
+            <w:r>
+              <w:rPr>
                 <w:noProof/>
                 <w:webHidden/>
               </w:rPr>
@@ -889,7 +860,6 @@
             </w:r>
             <w:r>
               <w:rPr>
-                <w:rFonts w:asciiTheme="minorHAnsi" w:hAnsiTheme="minorHAnsi" w:cstheme="minorHAnsi"/>
                 <w:noProof/>
                 <w:webHidden/>
               </w:rPr>
@@ -897,22 +867,19 @@
             </w:r>
             <w:r>
               <w:rPr>
-                <w:rFonts w:asciiTheme="minorHAnsi" w:hAnsiTheme="minorHAnsi" w:cstheme="minorHAnsi"/>
                 <w:noProof/>
                 <w:webHidden/>
               </w:rPr>
-              <w:instrText xml:space="preserve"> PAGEREF _Toc20307706 \h </w:instrText>
-            </w:r>
-            <w:r>
-              <w:rPr>
-                <w:rFonts w:asciiTheme="minorHAnsi" w:hAnsiTheme="minorHAnsi" w:cstheme="minorHAnsi"/>
+              <w:instrText xml:space="preserve"> PAGEREF _Toc21525939 \h </w:instrText>
+            </w:r>
+            <w:r>
+              <w:rPr>
                 <w:noProof/>
                 <w:webHidden/>
               </w:rPr>
             </w:r>
             <w:r>
               <w:rPr>
-                <w:rFonts w:asciiTheme="minorHAnsi" w:hAnsiTheme="minorHAnsi" w:cstheme="minorHAnsi"/>
                 <w:noProof/>
                 <w:webHidden/>
               </w:rPr>
@@ -920,15 +887,13 @@
             </w:r>
             <w:r>
               <w:rPr>
-                <w:rFonts w:asciiTheme="minorHAnsi" w:hAnsiTheme="minorHAnsi" w:cstheme="minorHAnsi"/>
                 <w:noProof/>
                 <w:webHidden/>
               </w:rPr>
-              <w:t>13</w:t>
-            </w:r>
-            <w:r>
-              <w:rPr>
-                <w:rFonts w:asciiTheme="minorHAnsi" w:hAnsiTheme="minorHAnsi" w:cstheme="minorHAnsi"/>
+              <w:t>14</w:t>
+            </w:r>
+            <w:r>
+              <w:rPr>
                 <w:noProof/>
                 <w:webHidden/>
               </w:rPr>
@@ -943,24 +908,23 @@
               <w:tab w:val="right" w:leader="dot" w:pos="9810"/>
             </w:tabs>
             <w:rPr>
-              <w:rFonts w:asciiTheme="minorHAnsi" w:eastAsiaTheme="minorEastAsia" w:hAnsiTheme="minorHAnsi" w:cstheme="minorHAnsi"/>
+              <w:rFonts w:asciiTheme="minorHAnsi" w:eastAsiaTheme="minorEastAsia" w:hAnsiTheme="minorHAnsi"/>
               <w:noProof/>
               <w:sz w:val="22"/>
               <w:lang w:eastAsia="en-GB"/>
             </w:rPr>
           </w:pPr>
-          <w:hyperlink w:anchor="_Toc20307707" w:history="1">
+          <w:hyperlink w:anchor="_Toc21525940" w:history="1">
             <w:r>
               <w:rPr>
                 <w:rStyle w:val="Hyperlink"/>
-                <w:rFonts w:asciiTheme="minorHAnsi" w:hAnsiTheme="minorHAnsi" w:cstheme="minorHAnsi"/>
+                <w:rFonts w:cstheme="minorHAnsi"/>
                 <w:noProof/>
               </w:rPr>
-              <w:t>5. Option Indicator calculations</w:t>
-            </w:r>
-            <w:r>
-              <w:rPr>
-                <w:rFonts w:asciiTheme="minorHAnsi" w:hAnsiTheme="minorHAnsi" w:cstheme="minorHAnsi"/>
+              <w:t>4. Option Indicator calculations</w:t>
+            </w:r>
+            <w:r>
+              <w:rPr>
                 <w:noProof/>
                 <w:webHidden/>
               </w:rPr>
@@ -968,7 +932,6 @@
             </w:r>
             <w:r>
               <w:rPr>
-                <w:rFonts w:asciiTheme="minorHAnsi" w:hAnsiTheme="minorHAnsi" w:cstheme="minorHAnsi"/>
                 <w:noProof/>
                 <w:webHidden/>
               </w:rPr>
@@ -976,22 +939,19 @@
             </w:r>
             <w:r>
               <w:rPr>
-                <w:rFonts w:asciiTheme="minorHAnsi" w:hAnsiTheme="minorHAnsi" w:cstheme="minorHAnsi"/>
                 <w:noProof/>
                 <w:webHidden/>
               </w:rPr>
-              <w:instrText xml:space="preserve"> PAGEREF _Toc20307707 \h </w:instrText>
-            </w:r>
-            <w:r>
-              <w:rPr>
-                <w:rFonts w:asciiTheme="minorHAnsi" w:hAnsiTheme="minorHAnsi" w:cstheme="minorHAnsi"/>
+              <w:instrText xml:space="preserve"> PAGEREF _Toc21525940 \h </w:instrText>
+            </w:r>
+            <w:r>
+              <w:rPr>
                 <w:noProof/>
                 <w:webHidden/>
               </w:rPr>
             </w:r>
             <w:r>
               <w:rPr>
-                <w:rFonts w:asciiTheme="minorHAnsi" w:hAnsiTheme="minorHAnsi" w:cstheme="minorHAnsi"/>
                 <w:noProof/>
                 <w:webHidden/>
               </w:rPr>
@@ -999,15 +959,13 @@
             </w:r>
             <w:r>
               <w:rPr>
-                <w:rFonts w:asciiTheme="minorHAnsi" w:hAnsiTheme="minorHAnsi" w:cstheme="minorHAnsi"/>
                 <w:noProof/>
                 <w:webHidden/>
               </w:rPr>
-              <w:t>18</w:t>
-            </w:r>
-            <w:r>
-              <w:rPr>
-                <w:rFonts w:asciiTheme="minorHAnsi" w:hAnsiTheme="minorHAnsi" w:cstheme="minorHAnsi"/>
+              <w:t>19</w:t>
+            </w:r>
+            <w:r>
+              <w:rPr>
                 <w:noProof/>
                 <w:webHidden/>
               </w:rPr>
@@ -1022,24 +980,23 @@
               <w:tab w:val="right" w:leader="dot" w:pos="9810"/>
             </w:tabs>
             <w:rPr>
-              <w:rFonts w:asciiTheme="minorHAnsi" w:eastAsiaTheme="minorEastAsia" w:hAnsiTheme="minorHAnsi" w:cstheme="minorHAnsi"/>
+              <w:rFonts w:asciiTheme="minorHAnsi" w:eastAsiaTheme="minorEastAsia" w:hAnsiTheme="minorHAnsi"/>
               <w:noProof/>
               <w:sz w:val="22"/>
               <w:lang w:eastAsia="en-GB"/>
             </w:rPr>
           </w:pPr>
-          <w:hyperlink w:anchor="_Toc20307708" w:history="1">
+          <w:hyperlink w:anchor="_Toc21525941" w:history="1">
             <w:r>
               <w:rPr>
                 <w:rStyle w:val="Hyperlink"/>
-                <w:rFonts w:asciiTheme="minorHAnsi" w:hAnsiTheme="minorHAnsi" w:cstheme="minorHAnsi"/>
+                <w:rFonts w:cstheme="minorHAnsi"/>
                 <w:noProof/>
               </w:rPr>
-              <w:t>5.1 Cooking – Indicators</w:t>
-            </w:r>
-            <w:r>
-              <w:rPr>
-                <w:rFonts w:asciiTheme="minorHAnsi" w:hAnsiTheme="minorHAnsi" w:cstheme="minorHAnsi"/>
+              <w:t>4.1 Cooking – Indicators</w:t>
+            </w:r>
+            <w:r>
+              <w:rPr>
                 <w:noProof/>
                 <w:webHidden/>
               </w:rPr>
@@ -1047,7 +1004,6 @@
             </w:r>
             <w:r>
               <w:rPr>
-                <w:rFonts w:asciiTheme="minorHAnsi" w:hAnsiTheme="minorHAnsi" w:cstheme="minorHAnsi"/>
                 <w:noProof/>
                 <w:webHidden/>
               </w:rPr>
@@ -1055,22 +1011,19 @@
             </w:r>
             <w:r>
               <w:rPr>
-                <w:rFonts w:asciiTheme="minorHAnsi" w:hAnsiTheme="minorHAnsi" w:cstheme="minorHAnsi"/>
                 <w:noProof/>
                 <w:webHidden/>
               </w:rPr>
-              <w:instrText xml:space="preserve"> PAGEREF _Toc20307708 \h </w:instrText>
-            </w:r>
-            <w:r>
-              <w:rPr>
-                <w:rFonts w:asciiTheme="minorHAnsi" w:hAnsiTheme="minorHAnsi" w:cstheme="minorHAnsi"/>
+              <w:instrText xml:space="preserve"> PAGEREF _Toc21525941 \h </w:instrText>
+            </w:r>
+            <w:r>
+              <w:rPr>
                 <w:noProof/>
                 <w:webHidden/>
               </w:rPr>
             </w:r>
             <w:r>
               <w:rPr>
-                <w:rFonts w:asciiTheme="minorHAnsi" w:hAnsiTheme="minorHAnsi" w:cstheme="minorHAnsi"/>
                 <w:noProof/>
                 <w:webHidden/>
               </w:rPr>
@@ -1078,112 +1031,13 @@
             </w:r>
             <w:r>
               <w:rPr>
-                <w:rFonts w:asciiTheme="minorHAnsi" w:hAnsiTheme="minorHAnsi" w:cstheme="minorHAnsi"/>
                 <w:noProof/>
                 <w:webHidden/>
               </w:rPr>
-              <w:t>18</w:t>
-            </w:r>
-            <w:r>
-              <w:rPr>
-                <w:rFonts w:asciiTheme="minorHAnsi" w:hAnsiTheme="minorHAnsi" w:cstheme="minorHAnsi"/>
-                <w:noProof/>
-                <w:webHidden/>
-              </w:rPr>
-              <w:fldChar w:fldCharType="end"/>
-            </w:r>
-          </w:hyperlink>
-        </w:p>
-        <w:p>
-          <w:pPr>
-            <w:pStyle w:val="TOC3"/>
-            <w:tabs>
-              <w:tab w:val="left" w:pos="1100"/>
-              <w:tab w:val="right" w:leader="dot" w:pos="9810"/>
-            </w:tabs>
-            <w:rPr>
-              <w:rFonts w:asciiTheme="minorHAnsi" w:eastAsiaTheme="minorEastAsia" w:hAnsiTheme="minorHAnsi" w:cstheme="minorHAnsi"/>
-              <w:noProof/>
-              <w:sz w:val="22"/>
-              <w:lang w:eastAsia="en-GB"/>
-            </w:rPr>
-          </w:pPr>
-          <w:hyperlink w:anchor="_Toc20307709" w:history="1">
-            <w:r>
-              <w:rPr>
-                <w:rStyle w:val="Hyperlink"/>
-                <w:rFonts w:asciiTheme="minorHAnsi" w:hAnsiTheme="minorHAnsi" w:cstheme="minorHAnsi"/>
-                <w:noProof/>
-              </w:rPr>
-              <w:t>5.2</w:t>
-            </w:r>
-            <w:r>
-              <w:rPr>
-                <w:rFonts w:asciiTheme="minorHAnsi" w:eastAsiaTheme="minorEastAsia" w:hAnsiTheme="minorHAnsi" w:cstheme="minorHAnsi"/>
-                <w:noProof/>
-                <w:sz w:val="22"/>
-                <w:lang w:eastAsia="en-GB"/>
-              </w:rPr>
-              <w:tab/>
-            </w:r>
-            <w:r>
-              <w:rPr>
-                <w:rStyle w:val="Hyperlink"/>
-                <w:rFonts w:asciiTheme="minorHAnsi" w:hAnsiTheme="minorHAnsi" w:cstheme="minorHAnsi"/>
-                <w:noProof/>
-              </w:rPr>
-              <w:t>Household/Family Electricity &amp; Lighting – Indicators</w:t>
-            </w:r>
-            <w:r>
-              <w:rPr>
-                <w:rFonts w:asciiTheme="minorHAnsi" w:hAnsiTheme="minorHAnsi" w:cstheme="minorHAnsi"/>
-                <w:noProof/>
-                <w:webHidden/>
-              </w:rPr>
-              <w:tab/>
-            </w:r>
-            <w:r>
-              <w:rPr>
-                <w:rFonts w:asciiTheme="minorHAnsi" w:hAnsiTheme="minorHAnsi" w:cstheme="minorHAnsi"/>
-                <w:noProof/>
-                <w:webHidden/>
-              </w:rPr>
-              <w:fldChar w:fldCharType="begin"/>
-            </w:r>
-            <w:r>
-              <w:rPr>
-                <w:rFonts w:asciiTheme="minorHAnsi" w:hAnsiTheme="minorHAnsi" w:cstheme="minorHAnsi"/>
-                <w:noProof/>
-                <w:webHidden/>
-              </w:rPr>
-              <w:instrText xml:space="preserve"> PAGEREF _Toc20307709 \h </w:instrText>
-            </w:r>
-            <w:r>
-              <w:rPr>
-                <w:rFonts w:asciiTheme="minorHAnsi" w:hAnsiTheme="minorHAnsi" w:cstheme="minorHAnsi"/>
-                <w:noProof/>
-                <w:webHidden/>
-              </w:rPr>
-            </w:r>
-            <w:r>
-              <w:rPr>
-                <w:rFonts w:asciiTheme="minorHAnsi" w:hAnsiTheme="minorHAnsi" w:cstheme="minorHAnsi"/>
-                <w:noProof/>
-                <w:webHidden/>
-              </w:rPr>
-              <w:fldChar w:fldCharType="separate"/>
-            </w:r>
-            <w:r>
-              <w:rPr>
-                <w:rFonts w:asciiTheme="minorHAnsi" w:hAnsiTheme="minorHAnsi" w:cstheme="minorHAnsi"/>
-                <w:noProof/>
-                <w:webHidden/>
-              </w:rPr>
-              <w:t>20</w:t>
-            </w:r>
-            <w:r>
-              <w:rPr>
-                <w:rFonts w:asciiTheme="minorHAnsi" w:hAnsiTheme="minorHAnsi" w:cstheme="minorHAnsi"/>
+              <w:t>19</w:t>
+            </w:r>
+            <w:r>
+              <w:rPr>
                 <w:noProof/>
                 <w:webHidden/>
               </w:rPr>
@@ -1198,24 +1052,23 @@
               <w:tab w:val="right" w:leader="dot" w:pos="9810"/>
             </w:tabs>
             <w:rPr>
-              <w:rFonts w:asciiTheme="minorHAnsi" w:eastAsiaTheme="minorEastAsia" w:hAnsiTheme="minorHAnsi" w:cstheme="minorHAnsi"/>
+              <w:rFonts w:asciiTheme="minorHAnsi" w:eastAsiaTheme="minorEastAsia" w:hAnsiTheme="minorHAnsi"/>
               <w:noProof/>
               <w:sz w:val="22"/>
               <w:lang w:eastAsia="en-GB"/>
             </w:rPr>
           </w:pPr>
-          <w:hyperlink w:anchor="_Toc20307710" w:history="1">
+          <w:hyperlink w:anchor="_Toc21525942" w:history="1">
             <w:r>
               <w:rPr>
                 <w:rStyle w:val="Hyperlink"/>
-                <w:rFonts w:asciiTheme="minorHAnsi" w:hAnsiTheme="minorHAnsi" w:cstheme="minorHAnsi"/>
+                <w:rFonts w:cstheme="minorHAnsi"/>
                 <w:noProof/>
               </w:rPr>
-              <w:t>5.3 Household/Family Electricity &amp; Lighting – Indicators</w:t>
-            </w:r>
-            <w:r>
-              <w:rPr>
-                <w:rFonts w:asciiTheme="minorHAnsi" w:hAnsiTheme="minorHAnsi" w:cstheme="minorHAnsi"/>
+              <w:t>4.2 Household/Family Electricity &amp; Lighting – Indicators</w:t>
+            </w:r>
+            <w:r>
+              <w:rPr>
                 <w:noProof/>
                 <w:webHidden/>
               </w:rPr>
@@ -1223,7 +1076,6 @@
             </w:r>
             <w:r>
               <w:rPr>
-                <w:rFonts w:asciiTheme="minorHAnsi" w:hAnsiTheme="minorHAnsi" w:cstheme="minorHAnsi"/>
                 <w:noProof/>
                 <w:webHidden/>
               </w:rPr>
@@ -1231,22 +1083,19 @@
             </w:r>
             <w:r>
               <w:rPr>
-                <w:rFonts w:asciiTheme="minorHAnsi" w:hAnsiTheme="minorHAnsi" w:cstheme="minorHAnsi"/>
                 <w:noProof/>
                 <w:webHidden/>
               </w:rPr>
-              <w:instrText xml:space="preserve"> PAGEREF _Toc20307710 \h </w:instrText>
-            </w:r>
-            <w:r>
-              <w:rPr>
-                <w:rFonts w:asciiTheme="minorHAnsi" w:hAnsiTheme="minorHAnsi" w:cstheme="minorHAnsi"/>
+              <w:instrText xml:space="preserve"> PAGEREF _Toc21525942 \h </w:instrText>
+            </w:r>
+            <w:r>
+              <w:rPr>
                 <w:noProof/>
                 <w:webHidden/>
               </w:rPr>
             </w:r>
             <w:r>
               <w:rPr>
-                <w:rFonts w:asciiTheme="minorHAnsi" w:hAnsiTheme="minorHAnsi" w:cstheme="minorHAnsi"/>
                 <w:noProof/>
                 <w:webHidden/>
               </w:rPr>
@@ -1254,7 +1103,6 @@
             </w:r>
             <w:r>
               <w:rPr>
-                <w:rFonts w:asciiTheme="minorHAnsi" w:hAnsiTheme="minorHAnsi" w:cstheme="minorHAnsi"/>
                 <w:noProof/>
                 <w:webHidden/>
               </w:rPr>
@@ -1262,7 +1110,78 @@
             </w:r>
             <w:r>
               <w:rPr>
-                <w:rFonts w:asciiTheme="minorHAnsi" w:hAnsiTheme="minorHAnsi" w:cstheme="minorHAnsi"/>
+                <w:noProof/>
+                <w:webHidden/>
+              </w:rPr>
+              <w:fldChar w:fldCharType="end"/>
+            </w:r>
+          </w:hyperlink>
+        </w:p>
+        <w:p>
+          <w:pPr>
+            <w:pStyle w:val="TOC3"/>
+            <w:tabs>
+              <w:tab w:val="right" w:leader="dot" w:pos="9810"/>
+            </w:tabs>
+            <w:rPr>
+              <w:rFonts w:asciiTheme="minorHAnsi" w:eastAsiaTheme="minorEastAsia" w:hAnsiTheme="minorHAnsi"/>
+              <w:noProof/>
+              <w:sz w:val="22"/>
+              <w:lang w:eastAsia="en-GB"/>
+            </w:rPr>
+          </w:pPr>
+          <w:hyperlink w:anchor="_Toc21525943" w:history="1">
+            <w:r>
+              <w:rPr>
+                <w:rStyle w:val="Hyperlink"/>
+                <w:rFonts w:cstheme="minorHAnsi"/>
+                <w:noProof/>
+              </w:rPr>
+              <w:t>4.3 Household/Family Electricity &amp; Lighting – Indicators</w:t>
+            </w:r>
+            <w:r>
+              <w:rPr>
+                <w:noProof/>
+                <w:webHidden/>
+              </w:rPr>
+              <w:tab/>
+            </w:r>
+            <w:r>
+              <w:rPr>
+                <w:noProof/>
+                <w:webHidden/>
+              </w:rPr>
+              <w:fldChar w:fldCharType="begin"/>
+            </w:r>
+            <w:r>
+              <w:rPr>
+                <w:noProof/>
+                <w:webHidden/>
+              </w:rPr>
+              <w:instrText xml:space="preserve"> PAGEREF _Toc21525943 \h </w:instrText>
+            </w:r>
+            <w:r>
+              <w:rPr>
+                <w:noProof/>
+                <w:webHidden/>
+              </w:rPr>
+            </w:r>
+            <w:r>
+              <w:rPr>
+                <w:noProof/>
+                <w:webHidden/>
+              </w:rPr>
+              <w:fldChar w:fldCharType="separate"/>
+            </w:r>
+            <w:r>
+              <w:rPr>
+                <w:noProof/>
+                <w:webHidden/>
+              </w:rPr>
+              <w:t>22</w:t>
+            </w:r>
+            <w:r>
+              <w:rPr>
                 <w:noProof/>
                 <w:webHidden/>
               </w:rPr>
@@ -1277,24 +1196,23 @@
               <w:tab w:val="right" w:leader="dot" w:pos="9810"/>
             </w:tabs>
             <w:rPr>
-              <w:rFonts w:asciiTheme="minorHAnsi" w:eastAsiaTheme="minorEastAsia" w:hAnsiTheme="minorHAnsi" w:cstheme="minorHAnsi"/>
+              <w:rFonts w:asciiTheme="minorHAnsi" w:eastAsiaTheme="minorEastAsia" w:hAnsiTheme="minorHAnsi"/>
               <w:noProof/>
               <w:sz w:val="22"/>
               <w:lang w:eastAsia="en-GB"/>
             </w:rPr>
           </w:pPr>
-          <w:hyperlink w:anchor="_Toc20307711" w:history="1">
+          <w:hyperlink w:anchor="_Toc21525944" w:history="1">
             <w:r>
               <w:rPr>
                 <w:rStyle w:val="Hyperlink"/>
-                <w:rFonts w:asciiTheme="minorHAnsi" w:hAnsiTheme="minorHAnsi" w:cstheme="minorHAnsi"/>
+                <w:rFonts w:cstheme="minorHAnsi"/>
                 <w:noProof/>
               </w:rPr>
-              <w:t>6. Energy Access Tiers, Threshold Grouping &amp; Ranking Calculations</w:t>
-            </w:r>
-            <w:r>
-              <w:rPr>
-                <w:rFonts w:asciiTheme="minorHAnsi" w:hAnsiTheme="minorHAnsi" w:cstheme="minorHAnsi"/>
+              <w:t>5. Energy Access Tiers, Threshold Grouping &amp; Ranking Calculations</w:t>
+            </w:r>
+            <w:r>
+              <w:rPr>
                 <w:noProof/>
                 <w:webHidden/>
               </w:rPr>
@@ -1302,7 +1220,6 @@
             </w:r>
             <w:r>
               <w:rPr>
-                <w:rFonts w:asciiTheme="minorHAnsi" w:hAnsiTheme="minorHAnsi" w:cstheme="minorHAnsi"/>
                 <w:noProof/>
                 <w:webHidden/>
               </w:rPr>
@@ -1310,22 +1227,19 @@
             </w:r>
             <w:r>
               <w:rPr>
-                <w:rFonts w:asciiTheme="minorHAnsi" w:hAnsiTheme="minorHAnsi" w:cstheme="minorHAnsi"/>
                 <w:noProof/>
                 <w:webHidden/>
               </w:rPr>
-              <w:instrText xml:space="preserve"> PAGEREF _Toc20307711 \h </w:instrText>
-            </w:r>
-            <w:r>
-              <w:rPr>
-                <w:rFonts w:asciiTheme="minorHAnsi" w:hAnsiTheme="minorHAnsi" w:cstheme="minorHAnsi"/>
+              <w:instrText xml:space="preserve"> PAGEREF _Toc21525944 \h </w:instrText>
+            </w:r>
+            <w:r>
+              <w:rPr>
                 <w:noProof/>
                 <w:webHidden/>
               </w:rPr>
             </w:r>
             <w:r>
               <w:rPr>
-                <w:rFonts w:asciiTheme="minorHAnsi" w:hAnsiTheme="minorHAnsi" w:cstheme="minorHAnsi"/>
                 <w:noProof/>
                 <w:webHidden/>
               </w:rPr>
@@ -1333,15 +1247,13 @@
             </w:r>
             <w:r>
               <w:rPr>
-                <w:rFonts w:asciiTheme="minorHAnsi" w:hAnsiTheme="minorHAnsi" w:cstheme="minorHAnsi"/>
                 <w:noProof/>
                 <w:webHidden/>
               </w:rPr>
-              <w:t>22</w:t>
-            </w:r>
-            <w:r>
-              <w:rPr>
-                <w:rFonts w:asciiTheme="minorHAnsi" w:hAnsiTheme="minorHAnsi" w:cstheme="minorHAnsi"/>
+              <w:t>23</w:t>
+            </w:r>
+            <w:r>
+              <w:rPr>
                 <w:noProof/>
                 <w:webHidden/>
               </w:rPr>
@@ -1356,24 +1268,23 @@
               <w:tab w:val="right" w:leader="dot" w:pos="9810"/>
             </w:tabs>
             <w:rPr>
-              <w:rFonts w:asciiTheme="minorHAnsi" w:eastAsiaTheme="minorEastAsia" w:hAnsiTheme="minorHAnsi" w:cstheme="minorHAnsi"/>
+              <w:rFonts w:asciiTheme="minorHAnsi" w:eastAsiaTheme="minorEastAsia" w:hAnsiTheme="minorHAnsi"/>
               <w:noProof/>
               <w:sz w:val="22"/>
               <w:lang w:eastAsia="en-GB"/>
             </w:rPr>
           </w:pPr>
-          <w:hyperlink w:anchor="_Toc20307712" w:history="1">
+          <w:hyperlink w:anchor="_Toc21525945" w:history="1">
             <w:r>
               <w:rPr>
                 <w:rStyle w:val="Hyperlink"/>
-                <w:rFonts w:asciiTheme="minorHAnsi" w:hAnsiTheme="minorHAnsi" w:cstheme="minorHAnsi"/>
+                <w:rFonts w:cstheme="minorHAnsi"/>
                 <w:noProof/>
               </w:rPr>
-              <w:t>7. References</w:t>
-            </w:r>
-            <w:r>
-              <w:rPr>
-                <w:rFonts w:asciiTheme="minorHAnsi" w:hAnsiTheme="minorHAnsi" w:cstheme="minorHAnsi"/>
+              <w:t>6. References</w:t>
+            </w:r>
+            <w:r>
+              <w:rPr>
                 <w:noProof/>
                 <w:webHidden/>
               </w:rPr>
@@ -1381,7 +1292,6 @@
             </w:r>
             <w:r>
               <w:rPr>
-                <w:rFonts w:asciiTheme="minorHAnsi" w:hAnsiTheme="minorHAnsi" w:cstheme="minorHAnsi"/>
                 <w:noProof/>
                 <w:webHidden/>
               </w:rPr>
@@ -1389,22 +1299,19 @@
             </w:r>
             <w:r>
               <w:rPr>
-                <w:rFonts w:asciiTheme="minorHAnsi" w:hAnsiTheme="minorHAnsi" w:cstheme="minorHAnsi"/>
                 <w:noProof/>
                 <w:webHidden/>
               </w:rPr>
-              <w:instrText xml:space="preserve"> PAGEREF _Toc20307712 \h </w:instrText>
-            </w:r>
-            <w:r>
-              <w:rPr>
-                <w:rFonts w:asciiTheme="minorHAnsi" w:hAnsiTheme="minorHAnsi" w:cstheme="minorHAnsi"/>
+              <w:instrText xml:space="preserve"> PAGEREF _Toc21525945 \h </w:instrText>
+            </w:r>
+            <w:r>
+              <w:rPr>
                 <w:noProof/>
                 <w:webHidden/>
               </w:rPr>
             </w:r>
             <w:r>
               <w:rPr>
-                <w:rFonts w:asciiTheme="minorHAnsi" w:hAnsiTheme="minorHAnsi" w:cstheme="minorHAnsi"/>
                 <w:noProof/>
                 <w:webHidden/>
               </w:rPr>
@@ -1412,15 +1319,13 @@
             </w:r>
             <w:r>
               <w:rPr>
-                <w:rFonts w:asciiTheme="minorHAnsi" w:hAnsiTheme="minorHAnsi" w:cstheme="minorHAnsi"/>
                 <w:noProof/>
                 <w:webHidden/>
               </w:rPr>
-              <w:t>26</w:t>
-            </w:r>
-            <w:r>
-              <w:rPr>
-                <w:rFonts w:asciiTheme="minorHAnsi" w:hAnsiTheme="minorHAnsi" w:cstheme="minorHAnsi"/>
+              <w:t>27</w:t>
+            </w:r>
+            <w:r>
+              <w:rPr>
                 <w:noProof/>
                 <w:webHidden/>
               </w:rPr>
@@ -1446,8 +1351,8 @@
         </w:p>
       </w:sdtContent>
     </w:sdt>
-    <w:bookmarkStart w:id="3" w:name="_Toc20156914" w:displacedByCustomXml="prev"/>
-    <w:bookmarkStart w:id="4" w:name="_Toc20157162" w:displacedByCustomXml="prev"/>
+    <w:bookmarkStart w:id="3" w:name="_Toc20157162" w:displacedByCustomXml="prev"/>
+    <w:bookmarkStart w:id="4" w:name="_Toc20156914" w:displacedByCustomXml="prev"/>
     <w:p>
       <w:pPr>
         <w:rPr>
@@ -3547,7 +3452,7 @@
           <w:rFonts w:asciiTheme="minorHAnsi" w:hAnsiTheme="minorHAnsi" w:cstheme="minorHAnsi"/>
         </w:rPr>
       </w:pPr>
-      <w:bookmarkStart w:id="7" w:name="_Toc20307705"/>
+      <w:bookmarkStart w:id="7" w:name="_Toc21525938"/>
       <w:r>
         <w:rPr>
           <w:rFonts w:asciiTheme="minorHAnsi" w:hAnsiTheme="minorHAnsi" w:cstheme="minorHAnsi"/>
@@ -12333,19 +12238,11 @@
         </w:rPr>
         <w:t xml:space="preserve"> </w:t>
       </w:r>
-      <w:proofErr w:type="spellStart"/>
-      <w:r>
-        <w:rPr>
-          <w:rFonts w:asciiTheme="minorHAnsi" w:hAnsiTheme="minorHAnsi" w:cstheme="minorHAnsi"/>
-        </w:rPr>
-        <w:t>with</w:t>
-      </w:r>
-      <w:proofErr w:type="spellEnd"/>
-      <w:r>
-        <w:rPr>
-          <w:rFonts w:asciiTheme="minorHAnsi" w:hAnsiTheme="minorHAnsi" w:cstheme="minorHAnsi"/>
-        </w:rPr>
-        <w:t xml:space="preserve"> subtypes </w:t>
+      <w:r>
+        <w:rPr>
+          <w:rFonts w:asciiTheme="minorHAnsi" w:hAnsiTheme="minorHAnsi" w:cstheme="minorHAnsi"/>
+        </w:rPr>
+        <w:t xml:space="preserve">with subtypes </w:t>
       </w:r>
       <m:oMath>
         <m:r>
@@ -27078,13 +26975,19 @@
           <w:rFonts w:asciiTheme="minorHAnsi" w:hAnsiTheme="minorHAnsi" w:cstheme="minorHAnsi"/>
         </w:rPr>
       </w:pPr>
-      <w:bookmarkStart w:id="16" w:name="_Toc20307706"/>
+      <w:bookmarkStart w:id="16" w:name="_Toc21525939"/>
       <w:r>
         <w:rPr>
           <w:rFonts w:asciiTheme="minorHAnsi" w:hAnsiTheme="minorHAnsi" w:cstheme="minorHAnsi"/>
         </w:rPr>
         <w:lastRenderedPageBreak/>
-        <w:t>4. Energy Supply Calculations</w:t>
+        <w:t>3</w:t>
+      </w:r>
+      <w:r>
+        <w:rPr>
+          <w:rFonts w:asciiTheme="minorHAnsi" w:hAnsiTheme="minorHAnsi" w:cstheme="minorHAnsi"/>
+        </w:rPr>
+        <w:t>. Energy Supply Calculations</w:t>
       </w:r>
       <w:bookmarkEnd w:id="16"/>
     </w:p>
@@ -30334,13 +30237,19 @@
           <w:rFonts w:asciiTheme="minorHAnsi" w:hAnsiTheme="minorHAnsi" w:cstheme="minorHAnsi"/>
         </w:rPr>
       </w:pPr>
-      <w:bookmarkStart w:id="21" w:name="_Toc20307707"/>
+      <w:bookmarkStart w:id="21" w:name="_Toc21525940"/>
       <w:r>
         <w:rPr>
           <w:rFonts w:asciiTheme="minorHAnsi" w:hAnsiTheme="minorHAnsi" w:cstheme="minorHAnsi"/>
         </w:rPr>
         <w:lastRenderedPageBreak/>
-        <w:t>5. Option Indicator calculations</w:t>
+        <w:t>4</w:t>
+      </w:r>
+      <w:r>
+        <w:rPr>
+          <w:rFonts w:asciiTheme="minorHAnsi" w:hAnsiTheme="minorHAnsi" w:cstheme="minorHAnsi"/>
+        </w:rPr>
+        <w:t>. Option Indicator calculations</w:t>
       </w:r>
       <w:bookmarkEnd w:id="21"/>
     </w:p>
@@ -30352,13 +30261,20 @@
           <w:sz w:val="24"/>
         </w:rPr>
       </w:pPr>
-      <w:bookmarkStart w:id="22" w:name="_Toc20307708"/>
+      <w:bookmarkStart w:id="22" w:name="_Toc21525941"/>
       <w:r>
         <w:rPr>
           <w:rFonts w:asciiTheme="minorHAnsi" w:hAnsiTheme="minorHAnsi" w:cstheme="minorHAnsi"/>
           <w:sz w:val="24"/>
         </w:rPr>
-        <w:t xml:space="preserve">5.1 </w:t>
+        <w:t>4</w:t>
+      </w:r>
+      <w:r>
+        <w:rPr>
+          <w:rFonts w:asciiTheme="minorHAnsi" w:hAnsiTheme="minorHAnsi" w:cstheme="minorHAnsi"/>
+          <w:sz w:val="24"/>
+        </w:rPr>
+        <w:t xml:space="preserve">.1 </w:t>
       </w:r>
       <w:r>
         <w:rPr>
@@ -34185,30 +34101,26 @@
     <w:p>
       <w:pPr>
         <w:pStyle w:val="Heading3"/>
-        <w:numPr>
-          <w:ilvl w:val="1"/>
-          <w:numId w:val="24"/>
-        </w:numPr>
         <w:rPr>
           <w:rFonts w:asciiTheme="minorHAnsi" w:hAnsiTheme="minorHAnsi" w:cstheme="minorHAnsi"/>
           <w:sz w:val="24"/>
         </w:rPr>
       </w:pPr>
+      <w:bookmarkStart w:id="25" w:name="_Toc21525942"/>
       <w:r>
         <w:rPr>
           <w:rFonts w:asciiTheme="minorHAnsi" w:hAnsiTheme="minorHAnsi" w:cstheme="minorHAnsi"/>
           <w:sz w:val="24"/>
         </w:rPr>
         <w:lastRenderedPageBreak/>
-        <w:t xml:space="preserve"> </w:t>
-      </w:r>
-      <w:bookmarkStart w:id="25" w:name="_Toc20307709"/>
+        <w:t>4.2</w:t>
+      </w:r>
       <w:r>
         <w:rPr>
           <w:rFonts w:asciiTheme="minorHAnsi" w:hAnsiTheme="minorHAnsi" w:cstheme="minorHAnsi"/>
           <w:sz w:val="24"/>
         </w:rPr>
-        <w:t>Household/Family Electricity &amp; Lighting – Indicators</w:t>
+        <w:t xml:space="preserve"> Household/Family Electricity &amp; Lighting – Indicators</w:t>
       </w:r>
       <w:bookmarkEnd w:id="25"/>
     </w:p>
@@ -35297,14 +35209,21 @@
           <w:sz w:val="24"/>
         </w:rPr>
       </w:pPr>
-      <w:bookmarkStart w:id="27" w:name="_Toc20307710"/>
+      <w:bookmarkStart w:id="27" w:name="_Toc21525943"/>
       <w:r>
         <w:rPr>
           <w:rFonts w:asciiTheme="minorHAnsi" w:hAnsiTheme="minorHAnsi" w:cstheme="minorHAnsi"/>
           <w:sz w:val="24"/>
         </w:rPr>
         <w:lastRenderedPageBreak/>
-        <w:t>5.3 Household/Family Electricity &amp; Lighting – Indicators</w:t>
+        <w:t>4.3</w:t>
+      </w:r>
+      <w:r>
+        <w:rPr>
+          <w:rFonts w:asciiTheme="minorHAnsi" w:hAnsiTheme="minorHAnsi" w:cstheme="minorHAnsi"/>
+          <w:sz w:val="24"/>
+        </w:rPr>
+        <w:t xml:space="preserve"> Household/Family Electricity &amp; Lighting – Indicators</w:t>
       </w:r>
       <w:bookmarkEnd w:id="27"/>
     </w:p>
@@ -35960,13 +35879,13 @@
           <w:rFonts w:asciiTheme="minorHAnsi" w:hAnsiTheme="minorHAnsi" w:cstheme="minorHAnsi"/>
         </w:rPr>
       </w:pPr>
-      <w:bookmarkStart w:id="29" w:name="_Toc20307711"/>
+      <w:bookmarkStart w:id="29" w:name="_Toc21525944"/>
       <w:r>
         <w:rPr>
           <w:rFonts w:asciiTheme="minorHAnsi" w:hAnsiTheme="minorHAnsi" w:cstheme="minorHAnsi"/>
         </w:rPr>
         <w:lastRenderedPageBreak/>
-        <w:t>6</w:t>
+        <w:t>5</w:t>
       </w:r>
       <w:r>
         <w:rPr>
@@ -39899,12 +39818,18 @@
           <w:rFonts w:asciiTheme="minorHAnsi" w:hAnsiTheme="minorHAnsi" w:cstheme="minorHAnsi"/>
         </w:rPr>
       </w:pPr>
-      <w:bookmarkStart w:id="35" w:name="_Toc20307712"/>
-      <w:r>
-        <w:rPr>
-          <w:rFonts w:asciiTheme="minorHAnsi" w:hAnsiTheme="minorHAnsi" w:cstheme="minorHAnsi"/>
-        </w:rPr>
-        <w:t>7. References</w:t>
+      <w:bookmarkStart w:id="35" w:name="_Toc21525945"/>
+      <w:r>
+        <w:rPr>
+          <w:rFonts w:asciiTheme="minorHAnsi" w:hAnsiTheme="minorHAnsi" w:cstheme="minorHAnsi"/>
+        </w:rPr>
+        <w:t>6</w:t>
+      </w:r>
+      <w:r>
+        <w:rPr>
+          <w:rFonts w:asciiTheme="minorHAnsi" w:hAnsiTheme="minorHAnsi" w:cstheme="minorHAnsi"/>
+        </w:rPr>
+        <w:t>. References</w:t>
       </w:r>
       <w:bookmarkEnd w:id="35"/>
     </w:p>
@@ -42831,7 +42756,7 @@
               <wp:lineTo x="0" y="0"/>
             </wp:wrapPolygon>
           </wp:wrapThrough>
-          <wp:docPr id="9" name="Picture 9" descr="Image result for practical action logo"/>
+          <wp:docPr id="11" name="Picture 11" descr="Image result for practical action logo"/>
           <wp:cNvGraphicFramePr>
             <a:graphicFrameLocks xmlns:a="http://schemas.openxmlformats.org/drawingml/2006/main" noChangeAspect="1"/>
           </wp:cNvGraphicFramePr>
@@ -42898,7 +42823,7 @@
           <wp:extent cx="893445" cy="514350"/>
           <wp:effectExtent l="0" t="0" r="1905" b="0"/>
           <wp:wrapSquare wrapText="bothSides"/>
-          <wp:docPr id="16" name="Picture 1" descr="http://heed-refugee.coventry.ac.uk/wp-content/uploads/2018/09/GCRF.jpg">
+          <wp:docPr id="13" name="Picture 1" descr="http://heed-refugee.coventry.ac.uk/wp-content/uploads/2018/09/GCRF.jpg">
             <a:extLst xmlns:a="http://schemas.openxmlformats.org/drawingml/2006/main">
               <a:ext uri="{FF2B5EF4-FFF2-40B4-BE49-F238E27FC236}">
                 <a16:creationId xmlns:a16="http://schemas.microsoft.com/office/drawing/2014/main" id="{00000000-0008-0000-0000-000002000000}"/>
@@ -42974,7 +42899,7 @@
           <wp:extent cx="1067435" cy="427990"/>
           <wp:effectExtent l="0" t="0" r="0" b="0"/>
           <wp:wrapSquare wrapText="bothSides"/>
-          <wp:docPr id="15" name="Picture 6" descr="Logo of the EPSRC, the Engineering and Physical Sciences Research Council">
+          <wp:docPr id="17" name="Picture 6" descr="Logo of the EPSRC, the Engineering and Physical Sciences Research Council">
             <a:extLst xmlns:a="http://schemas.openxmlformats.org/drawingml/2006/main">
               <a:ext uri="{FF2B5EF4-FFF2-40B4-BE49-F238E27FC236}">
                 <a16:creationId xmlns:a16="http://schemas.microsoft.com/office/drawing/2014/main" id="{00000000-0008-0000-0000-000007000000}"/>
@@ -43050,7 +42975,7 @@
           <wp:extent cx="859790" cy="568325"/>
           <wp:effectExtent l="0" t="0" r="0" b="3175"/>
           <wp:wrapSquare wrapText="bothSides"/>
-          <wp:docPr id="14" name="Picture 2" descr="http://heed-refugee.coventry.ac.uk/wp-content/uploads/2018/07/Coventry-University-Logo-342x228.jpg">
+          <wp:docPr id="18" name="Picture 2" descr="http://heed-refugee.coventry.ac.uk/wp-content/uploads/2018/07/Coventry-University-Logo-342x228.jpg">
             <a:extLst xmlns:a="http://schemas.openxmlformats.org/drawingml/2006/main">
               <a:ext uri="{FF2B5EF4-FFF2-40B4-BE49-F238E27FC236}">
                 <a16:creationId xmlns:a16="http://schemas.microsoft.com/office/drawing/2014/main" id="{00000000-0008-0000-0000-000003000000}"/>
@@ -43127,7 +43052,7 @@
           <wp:extent cx="7543800" cy="10663555"/>
           <wp:effectExtent l="0" t="0" r="0" b="4445"/>
           <wp:wrapNone/>
-          <wp:docPr id="4" name="Picture 4" descr="letter_footer2-01"/>
+          <wp:docPr id="19" name="Picture 19" descr="letter_footer2-01"/>
           <wp:cNvGraphicFramePr>
             <a:graphicFrameLocks xmlns:a="http://schemas.openxmlformats.org/drawingml/2006/main" noChangeAspect="1"/>
           </wp:cNvGraphicFramePr>
@@ -47342,7 +47267,7 @@
 </file>
 
 <file path=customXml/itemProps1.xml><?xml version="1.0" encoding="utf-8"?>
-<ds:datastoreItem xmlns:ds="http://schemas.openxmlformats.org/officeDocument/2006/customXml" ds:itemID="{30544092-FF74-4152-98FA-3A52D62F0B7F}">
+<ds:datastoreItem xmlns:ds="http://schemas.openxmlformats.org/officeDocument/2006/customXml" ds:itemID="{DEB230F6-92B7-4459-A9C2-F9B143AACB53}">
   <ds:schemaRefs>
     <ds:schemaRef ds:uri="http://schemas.openxmlformats.org/officeDocument/2006/bibliography"/>
   </ds:schemaRefs>
